--- a/UserGuides/Doomsville-Memento-UserGuide-1.0.4.docx
+++ b/UserGuides/Doomsville-Memento-UserGuide-1.0.4.docx
@@ -219,8 +219,8 @@
           <w:szCs w:val="48"/>
         </w:rPr>
         <w:drawing>
-          <wp:inline distT="0" distB="0" distL="0" distR="0" wp14:anchorId="17E2B1BC" wp14:editId="6D83965A">
-            <wp:extent cx="2948702" cy="2692800"/>
+          <wp:inline distT="0" distB="0" distL="0" distR="0" wp14:anchorId="17E2B1BC" wp14:editId="38A831B0">
+            <wp:extent cx="2948702" cy="2692799"/>
             <wp:effectExtent l="0" t="0" r="4445" b="0"/>
             <wp:docPr id="2" name="Picture 2"/>
             <wp:cNvGraphicFramePr>
@@ -248,7 +248,7 @@
                   <pic:spPr>
                     <a:xfrm>
                       <a:off x="0" y="0"/>
-                      <a:ext cx="2948702" cy="2692800"/>
+                      <a:ext cx="2948702" cy="2692799"/>
                     </a:xfrm>
                     <a:prstGeom prst="rect">
                       <a:avLst/>
